--- a/FunPro/C#/Tutorials/TW 7/Independent Studies Tasks.docx
+++ b/FunPro/C#/Tutorials/TW 7/Independent Studies Tasks.docx
@@ -15,8 +15,6 @@
         </w:rPr>
         <w:t>Independent Studies Tasks</w:t>
       </w:r>
-      <w:bookmarkStart w:id="0" w:name="_GoBack"/>
-      <w:bookmarkEnd w:id="0"/>
     </w:p>
     <w:p>
       <w:pPr>
@@ -1050,14 +1048,32 @@
         <w:rPr>
           <w:lang w:val="en-GB"/>
         </w:rPr>
-        <w:t xml:space="preserve">consumes user input (by </w:t>
+        <w:t>consumes user input (</w:t>
+      </w:r>
+      <w:r>
+        <w:rPr>
+          <w:lang w:val="en-GB"/>
+        </w:rPr>
+        <w:t>via</w:t>
+      </w:r>
+      <w:r>
+        <w:rPr>
+          <w:lang w:val="en-GB"/>
+        </w:rPr>
+        <w:t xml:space="preserve"> </w:t>
       </w:r>
       <w:proofErr w:type="spellStart"/>
       <w:r>
         <w:rPr>
           <w:lang w:val="en-GB"/>
         </w:rPr>
-        <w:t>InputBox</w:t>
+        <w:t>Text</w:t>
+      </w:r>
+      <w:r>
+        <w:rPr>
+          <w:lang w:val="en-GB"/>
+        </w:rPr>
+        <w:t>Box</w:t>
       </w:r>
       <w:proofErr w:type="spellEnd"/>
       <w:r>
@@ -1530,7 +1546,7 @@
       <w:r>
         <w:rPr>
           <w:noProof/>
-          <w:lang w:val="en-GB" w:eastAsia="en-GB"/>
+          <w:lang w:val="en-US" w:eastAsia="en-US"/>
         </w:rPr>
         <w:drawing>
           <wp:anchor distT="0" distB="0" distL="114300" distR="114300" simplePos="0" relativeHeight="251659264" behindDoc="0" locked="0" layoutInCell="1" allowOverlap="1">
@@ -2397,7 +2413,400 @@
     <w:p>
       <w:pPr>
         <w:spacing w:line="276" w:lineRule="auto"/>
-        <w:jc w:val="both"/>
+        <w:rPr>
+          <w:lang w:val="en-GB"/>
+        </w:rPr>
+      </w:pPr>
+      <w:r>
+        <w:rPr>
+          <w:lang w:val="en-GB"/>
+        </w:rPr>
+        <w:t xml:space="preserve">Programming exercise </w:t>
+      </w:r>
+      <w:r>
+        <w:rPr>
+          <w:lang w:val="en-GB"/>
+        </w:rPr>
+        <w:t>X</w:t>
+      </w:r>
+      <w:r>
+        <w:rPr>
+          <w:lang w:val="en-GB"/>
+        </w:rPr>
+        <w:t>I</w:t>
+      </w:r>
+      <w:r>
+        <w:rPr>
+          <w:lang w:val="en-GB"/>
+        </w:rPr>
+        <w:t xml:space="preserve"> – </w:t>
+      </w:r>
+      <w:r>
+        <w:rPr>
+          <w:lang w:val="en-GB"/>
+        </w:rPr>
+        <w:t>Temperature</w:t>
+      </w:r>
+    </w:p>
+    <w:p>
+      <w:pPr>
+        <w:spacing w:line="276" w:lineRule="auto"/>
+        <w:rPr>
+          <w:lang w:val="en-GB"/>
+        </w:rPr>
+      </w:pPr>
+      <w:r>
+        <w:rPr>
+          <w:lang w:val="en-GB"/>
+        </w:rPr>
+        <w:t xml:space="preserve">Every day, a weather station receives 15 temperatures expressed in degrees </w:t>
+      </w:r>
+      <w:r>
+        <w:rPr>
+          <w:lang w:val="en-GB"/>
+        </w:rPr>
+        <w:t>Celsius</w:t>
+      </w:r>
+      <w:r>
+        <w:rPr>
+          <w:lang w:val="en-GB"/>
+        </w:rPr>
+        <w:t xml:space="preserve">. A program is to </w:t>
+      </w:r>
+      <w:proofErr w:type="gramStart"/>
+      <w:r>
+        <w:rPr>
+          <w:lang w:val="en-GB"/>
+        </w:rPr>
+        <w:t>be written</w:t>
+      </w:r>
+      <w:proofErr w:type="gramEnd"/>
+      <w:r>
+        <w:rPr>
+          <w:lang w:val="en-GB"/>
+        </w:rPr>
+        <w:t xml:space="preserve"> which will accept each </w:t>
+      </w:r>
+      <w:r>
+        <w:rPr>
+          <w:lang w:val="en-GB"/>
+        </w:rPr>
+        <w:t xml:space="preserve">Celsius </w:t>
+      </w:r>
+      <w:r>
+        <w:rPr>
+          <w:lang w:val="en-GB"/>
+        </w:rPr>
+        <w:t>temperature</w:t>
+      </w:r>
+      <w:r>
+        <w:rPr>
+          <w:lang w:val="en-GB"/>
+        </w:rPr>
+        <w:t xml:space="preserve"> (via</w:t>
+      </w:r>
+      <w:r>
+        <w:rPr>
+          <w:lang w:val="en-GB"/>
+        </w:rPr>
+        <w:t xml:space="preserve"> </w:t>
+      </w:r>
+      <w:proofErr w:type="spellStart"/>
+      <w:r>
+        <w:rPr>
+          <w:lang w:val="en-GB"/>
+        </w:rPr>
+        <w:t>TextBox</w:t>
+      </w:r>
+      <w:proofErr w:type="spellEnd"/>
+      <w:r>
+        <w:rPr>
+          <w:lang w:val="en-GB"/>
+        </w:rPr>
+        <w:t>)</w:t>
+      </w:r>
+      <w:r>
+        <w:rPr>
+          <w:lang w:val="en-GB"/>
+        </w:rPr>
+        <w:t xml:space="preserve">, convert it to </w:t>
+      </w:r>
+      <w:r>
+        <w:rPr>
+          <w:lang w:val="en-GB"/>
+        </w:rPr>
+        <w:t xml:space="preserve">Fahrenheit </w:t>
+      </w:r>
+      <w:r>
+        <w:rPr>
+          <w:lang w:val="en-GB"/>
+        </w:rPr>
+        <w:t>and display the converted temperature to the screen</w:t>
+      </w:r>
+      <w:r>
+        <w:rPr>
+          <w:lang w:val="en-GB"/>
+        </w:rPr>
+        <w:t xml:space="preserve"> (via </w:t>
+      </w:r>
+      <w:proofErr w:type="spellStart"/>
+      <w:r>
+        <w:rPr>
+          <w:lang w:val="en-GB"/>
+        </w:rPr>
+        <w:t>MessageBox</w:t>
+      </w:r>
+      <w:proofErr w:type="spellEnd"/>
+      <w:r>
+        <w:rPr>
+          <w:lang w:val="en-GB"/>
+        </w:rPr>
+        <w:t>)</w:t>
+      </w:r>
+      <w:r>
+        <w:rPr>
+          <w:lang w:val="en-GB"/>
+        </w:rPr>
+        <w:t xml:space="preserve">. After 15 temperatures </w:t>
+      </w:r>
+      <w:proofErr w:type="gramStart"/>
+      <w:r>
+        <w:rPr>
+          <w:lang w:val="en-GB"/>
+        </w:rPr>
+        <w:t>have been processed</w:t>
+      </w:r>
+      <w:proofErr w:type="gramEnd"/>
+      <w:r>
+        <w:rPr>
+          <w:lang w:val="en-GB"/>
+        </w:rPr>
+        <w:t xml:space="preserve">, </w:t>
+      </w:r>
+      <w:r>
+        <w:rPr>
+          <w:lang w:val="en-GB"/>
+        </w:rPr>
+        <w:t>the program should terminate</w:t>
+      </w:r>
+      <w:r>
+        <w:rPr>
+          <w:lang w:val="en-GB"/>
+        </w:rPr>
+        <w:t>.</w:t>
+      </w:r>
+      <w:r>
+        <w:rPr>
+          <w:lang w:val="en-GB"/>
+        </w:rPr>
+        <w:t xml:space="preserve"> </w:t>
+      </w:r>
+    </w:p>
+    <w:p>
+      <w:pPr>
+        <w:spacing w:line="276" w:lineRule="auto"/>
+        <w:rPr>
+          <w:lang w:val="en-GB"/>
+        </w:rPr>
+      </w:pPr>
+      <w:r>
+        <w:rPr>
+          <w:lang w:val="en-GB"/>
+        </w:rPr>
+        <w:t xml:space="preserve">Use the formula: °Fahrenheit = 1.8 * °Celsius + 32 </w:t>
+      </w:r>
+      <w:r>
+        <w:rPr>
+          <w:lang w:val="en-GB"/>
+        </w:rPr>
+        <w:t>to convert degrees.</w:t>
+      </w:r>
+    </w:p>
+    <w:p>
+      <w:pPr>
+        <w:spacing w:line="276" w:lineRule="auto"/>
+        <w:rPr>
+          <w:lang w:val="en-GB"/>
+        </w:rPr>
+      </w:pPr>
+    </w:p>
+    <w:p>
+      <w:pPr>
+        <w:spacing w:line="276" w:lineRule="auto"/>
+        <w:rPr>
+          <w:lang w:val="en-GB"/>
+        </w:rPr>
+      </w:pPr>
+      <w:r>
+        <w:rPr>
+          <w:lang w:val="en-GB"/>
+        </w:rPr>
+        <w:t>Programming exercise X</w:t>
+      </w:r>
+      <w:r>
+        <w:rPr>
+          <w:lang w:val="en-GB"/>
+        </w:rPr>
+        <w:t>II</w:t>
+      </w:r>
+      <w:r>
+        <w:rPr>
+          <w:lang w:val="en-GB"/>
+        </w:rPr>
+        <w:t xml:space="preserve"> – Exchange rate</w:t>
+      </w:r>
+    </w:p>
+    <w:p>
+      <w:pPr>
+        <w:spacing w:line="276" w:lineRule="auto"/>
+        <w:rPr>
+          <w:lang w:val="en-GB"/>
+        </w:rPr>
+      </w:pPr>
+      <w:r>
+        <w:rPr>
+          <w:lang w:val="en-GB"/>
+        </w:rPr>
+        <w:t xml:space="preserve">Write a program that </w:t>
+      </w:r>
+      <w:r>
+        <w:rPr>
+          <w:lang w:val="en-GB"/>
+        </w:rPr>
+        <w:t xml:space="preserve">assist currency exchange </w:t>
+      </w:r>
+      <w:r>
+        <w:rPr>
+          <w:lang w:val="en-GB"/>
+        </w:rPr>
+        <w:t xml:space="preserve">between US dollars and Uzbek sums. </w:t>
+      </w:r>
+    </w:p>
+    <w:p>
+      <w:pPr>
+        <w:spacing w:line="276" w:lineRule="auto"/>
+        <w:rPr>
+          <w:lang w:val="en-GB"/>
+        </w:rPr>
+      </w:pPr>
+      <w:r>
+        <w:rPr>
+          <w:lang w:val="en-GB"/>
+        </w:rPr>
+        <w:t>T</w:t>
+      </w:r>
+      <w:r>
+        <w:rPr>
+          <w:lang w:val="en-GB"/>
+        </w:rPr>
+        <w:t xml:space="preserve">he program should ask for exchange rate </w:t>
+      </w:r>
+      <w:r>
+        <w:rPr>
+          <w:lang w:val="en-GB"/>
+        </w:rPr>
+        <w:t xml:space="preserve">and </w:t>
+      </w:r>
+      <w:r>
+        <w:rPr>
+          <w:lang w:val="en-GB"/>
+        </w:rPr>
+        <w:t>US dollar value</w:t>
+      </w:r>
+      <w:r>
+        <w:rPr>
+          <w:lang w:val="en-GB"/>
+        </w:rPr>
+        <w:t xml:space="preserve"> </w:t>
+      </w:r>
+      <w:r>
+        <w:rPr>
+          <w:lang w:val="en-GB"/>
+        </w:rPr>
+        <w:t xml:space="preserve">to convert </w:t>
+      </w:r>
+      <w:r>
+        <w:rPr>
+          <w:lang w:val="en-GB"/>
+        </w:rPr>
+        <w:t xml:space="preserve">(via </w:t>
+      </w:r>
+      <w:r>
+        <w:rPr>
+          <w:lang w:val="en-GB"/>
+        </w:rPr>
+        <w:t xml:space="preserve">two </w:t>
+      </w:r>
+      <w:proofErr w:type="spellStart"/>
+      <w:r>
+        <w:rPr>
+          <w:lang w:val="en-GB"/>
+        </w:rPr>
+        <w:t>TextBoxes</w:t>
+      </w:r>
+      <w:proofErr w:type="spellEnd"/>
+      <w:r>
+        <w:rPr>
+          <w:lang w:val="en-GB"/>
+        </w:rPr>
+        <w:t xml:space="preserve">). Then the program should </w:t>
+      </w:r>
+      <w:r>
+        <w:rPr>
+          <w:lang w:val="en-GB"/>
+        </w:rPr>
+        <w:t xml:space="preserve">validate both inputs and </w:t>
+      </w:r>
+      <w:r>
+        <w:rPr>
+          <w:lang w:val="en-GB"/>
+        </w:rPr>
+        <w:t xml:space="preserve">convert </w:t>
+      </w:r>
+      <w:r>
+        <w:rPr>
+          <w:lang w:val="en-GB"/>
+        </w:rPr>
+        <w:t xml:space="preserve">USD value </w:t>
+      </w:r>
+      <w:r>
+        <w:rPr>
+          <w:lang w:val="en-GB"/>
+        </w:rPr>
+        <w:t xml:space="preserve">to sums (display using </w:t>
+      </w:r>
+      <w:proofErr w:type="spellStart"/>
+      <w:r>
+        <w:rPr>
+          <w:lang w:val="en-GB"/>
+        </w:rPr>
+        <w:t>MessageBox</w:t>
+      </w:r>
+      <w:proofErr w:type="spellEnd"/>
+      <w:r>
+        <w:rPr>
+          <w:lang w:val="en-GB"/>
+        </w:rPr>
+        <w:t xml:space="preserve">). The program should terminate when the user enters </w:t>
+      </w:r>
+      <w:proofErr w:type="gramStart"/>
+      <w:r>
+        <w:rPr>
+          <w:lang w:val="en-GB"/>
+        </w:rPr>
+        <w:t>0</w:t>
+      </w:r>
+      <w:proofErr w:type="gramEnd"/>
+      <w:r>
+        <w:rPr>
+          <w:lang w:val="en-GB"/>
+        </w:rPr>
+        <w:t xml:space="preserve"> for exchange amount.</w:t>
+      </w:r>
+    </w:p>
+    <w:p>
+      <w:pPr>
+        <w:spacing w:line="276" w:lineRule="auto"/>
         <w:rPr>
           <w:lang w:val="en-GB"/>
         </w:rPr>
@@ -2433,13 +2842,7 @@
         <w:rPr>
           <w:lang w:val="en-GB"/>
         </w:rPr>
-        <w:t xml:space="preserve">Programming exercise </w:t>
-      </w:r>
-      <w:r>
-        <w:rPr>
-          <w:lang w:val="en-GB"/>
-        </w:rPr>
-        <w:t>X</w:t>
+        <w:t>Programming exercise X</w:t>
       </w:r>
       <w:r>
         <w:rPr>
@@ -2451,65 +2854,27 @@
         <w:rPr>
           <w:lang w:val="en-GB"/>
         </w:rPr>
-        <w:t xml:space="preserve"> – </w:t>
-      </w:r>
-      <w:r>
-        <w:rPr>
-          <w:lang w:val="en-GB"/>
-        </w:rPr>
-        <w:t>Temperature</w:t>
-      </w:r>
-    </w:p>
-    <w:p>
-      <w:pPr>
-        <w:spacing w:line="276" w:lineRule="auto"/>
-        <w:rPr>
-          <w:lang w:val="en-GB"/>
-        </w:rPr>
-      </w:pPr>
-      <w:r>
-        <w:rPr>
-          <w:lang w:val="en-GB"/>
-        </w:rPr>
-        <w:t xml:space="preserve">Every day, a weather station receives 15 temperatures expressed in degrees </w:t>
-      </w:r>
-      <w:r>
-        <w:rPr>
-          <w:lang w:val="en-GB"/>
-        </w:rPr>
-        <w:t>Celsius</w:t>
-      </w:r>
-      <w:r>
-        <w:rPr>
-          <w:lang w:val="en-GB"/>
-        </w:rPr>
-        <w:t xml:space="preserve">. A program is to </w:t>
-      </w:r>
-      <w:proofErr w:type="gramStart"/>
-      <w:r>
-        <w:rPr>
-          <w:lang w:val="en-GB"/>
-        </w:rPr>
-        <w:t>be written</w:t>
-      </w:r>
-      <w:proofErr w:type="gramEnd"/>
-      <w:r>
-        <w:rPr>
-          <w:lang w:val="en-GB"/>
-        </w:rPr>
-        <w:t xml:space="preserve"> which will accept each </w:t>
-      </w:r>
-      <w:r>
-        <w:rPr>
-          <w:lang w:val="en-GB"/>
-        </w:rPr>
-        <w:t xml:space="preserve">Celsius </w:t>
-      </w:r>
-      <w:r>
-        <w:rPr>
-          <w:lang w:val="en-GB"/>
-        </w:rPr>
-        <w:t>temperature</w:t>
+        <w:t>II</w:t>
+      </w:r>
+      <w:r>
+        <w:rPr>
+          <w:lang w:val="en-GB"/>
+        </w:rPr>
+        <w:t xml:space="preserve"> – ATM</w:t>
+      </w:r>
+    </w:p>
+    <w:p>
+      <w:pPr>
+        <w:spacing w:line="276" w:lineRule="auto"/>
+        <w:rPr>
+          <w:lang w:val="en-GB"/>
+        </w:rPr>
+      </w:pPr>
+      <w:r>
+        <w:rPr>
+          <w:lang w:val="en-GB"/>
+        </w:rPr>
+        <w:t>Write a program for the ATM (Automatic teller machine). The machine is asking user to enter its pin number</w:t>
       </w:r>
       <w:r>
         <w:rPr>
@@ -2517,12 +2882,68 @@
         </w:rPr>
         <w:t xml:space="preserve"> (via </w:t>
       </w:r>
+      <w:r>
+        <w:rPr>
+          <w:lang w:val="en-GB"/>
+        </w:rPr>
+        <w:t>TextBox</w:t>
+      </w:r>
+      <w:r>
+        <w:rPr>
+          <w:lang w:val="en-GB"/>
+        </w:rPr>
+        <w:t xml:space="preserve">) </w:t>
+      </w:r>
+      <w:r>
+        <w:rPr>
+          <w:lang w:val="en-GB"/>
+        </w:rPr>
+        <w:t>and then compares this number to the one in the database (</w:t>
+      </w:r>
+      <w:r>
+        <w:rPr>
+          <w:lang w:val="en-GB"/>
+        </w:rPr>
+        <w:t>assume that the number is “1234”</w:t>
+      </w:r>
+      <w:r>
+        <w:rPr>
+          <w:lang w:val="en-GB"/>
+        </w:rPr>
+        <w:t xml:space="preserve">). </w:t>
+      </w:r>
+    </w:p>
+    <w:p>
+      <w:pPr>
+        <w:spacing w:line="276" w:lineRule="auto"/>
+        <w:rPr>
+          <w:lang w:val="en-GB"/>
+        </w:rPr>
+      </w:pPr>
+      <w:r>
+        <w:rPr>
+          <w:lang w:val="en-GB"/>
+        </w:rPr>
+        <w:t>If numbers match then welcoming message is displayed</w:t>
+      </w:r>
+      <w:r>
+        <w:rPr>
+          <w:lang w:val="en-GB"/>
+        </w:rPr>
+        <w:t xml:space="preserve"> (you should display message “PIN is correct. Welcome!” </w:t>
+      </w:r>
+      <w:r>
+        <w:rPr>
+          <w:lang w:val="en-GB"/>
+        </w:rPr>
+        <w:t xml:space="preserve">via </w:t>
+      </w:r>
       <w:proofErr w:type="spellStart"/>
       <w:r>
         <w:rPr>
           <w:lang w:val="en-GB"/>
         </w:rPr>
-        <w:t>InputBox</w:t>
+        <w:t>MessageBox</w:t>
       </w:r>
       <w:proofErr w:type="spellEnd"/>
       <w:r>
@@ -2535,25 +2956,45 @@
         <w:rPr>
           <w:lang w:val="en-GB"/>
         </w:rPr>
-        <w:t xml:space="preserve">, convert it to </w:t>
-      </w:r>
-      <w:r>
-        <w:rPr>
-          <w:lang w:val="en-GB"/>
-        </w:rPr>
-        <w:t xml:space="preserve">Fahrenheit </w:t>
-      </w:r>
-      <w:r>
-        <w:rPr>
-          <w:lang w:val="en-GB"/>
-        </w:rPr>
-        <w:t>and display the converted temperature to the screen</w:t>
-      </w:r>
-      <w:r>
-        <w:rPr>
-          <w:lang w:val="en-GB"/>
-        </w:rPr>
-        <w:t xml:space="preserve"> (via </w:t>
+        <w:t xml:space="preserve">, otherwise user has to re-enter the number. </w:t>
+      </w:r>
+    </w:p>
+    <w:p>
+      <w:pPr>
+        <w:spacing w:line="276" w:lineRule="auto"/>
+        <w:rPr>
+          <w:lang w:val="en-GB"/>
+        </w:rPr>
+      </w:pPr>
+      <w:r>
+        <w:rPr>
+          <w:lang w:val="en-GB"/>
+        </w:rPr>
+        <w:t xml:space="preserve">If after the fifth attempt numbers </w:t>
+      </w:r>
+      <w:r>
+        <w:rPr>
+          <w:lang w:val="en-GB"/>
+        </w:rPr>
+        <w:t xml:space="preserve">are </w:t>
+      </w:r>
+      <w:r>
+        <w:rPr>
+          <w:lang w:val="en-GB"/>
+        </w:rPr>
+        <w:t>still mismatching, then the machine notifies user that the card is blocked</w:t>
+      </w:r>
+      <w:r>
+        <w:rPr>
+          <w:lang w:val="en-GB"/>
+        </w:rPr>
+        <w:t xml:space="preserve"> (display message “Your card is blocked”</w:t>
+      </w:r>
+      <w:r>
+        <w:rPr>
+          <w:lang w:val="en-GB"/>
+        </w:rPr>
+        <w:t xml:space="preserve"> via </w:t>
       </w:r>
       <w:proofErr w:type="spellStart"/>
       <w:r>
@@ -2573,299 +3014,7 @@
         <w:rPr>
           <w:lang w:val="en-GB"/>
         </w:rPr>
-        <w:t xml:space="preserve">. After 15 temperatures </w:t>
-      </w:r>
-      <w:proofErr w:type="gramStart"/>
-      <w:r>
-        <w:rPr>
-          <w:lang w:val="en-GB"/>
-        </w:rPr>
-        <w:t>have been processed</w:t>
-      </w:r>
-      <w:proofErr w:type="gramEnd"/>
-      <w:r>
-        <w:rPr>
-          <w:lang w:val="en-GB"/>
-        </w:rPr>
-        <w:t xml:space="preserve">, </w:t>
-      </w:r>
-      <w:r>
-        <w:rPr>
-          <w:lang w:val="en-GB"/>
-        </w:rPr>
-        <w:t>the program should terminate</w:t>
-      </w:r>
-      <w:r>
-        <w:rPr>
-          <w:lang w:val="en-GB"/>
-        </w:rPr>
-        <w:t>.</w:t>
-      </w:r>
-      <w:r>
-        <w:rPr>
-          <w:lang w:val="en-GB"/>
-        </w:rPr>
-        <w:t xml:space="preserve"> </w:t>
-      </w:r>
-    </w:p>
-    <w:p>
-      <w:pPr>
-        <w:spacing w:line="276" w:lineRule="auto"/>
-        <w:rPr>
-          <w:lang w:val="en-GB"/>
-        </w:rPr>
-      </w:pPr>
-      <w:r>
-        <w:rPr>
-          <w:lang w:val="en-GB"/>
-        </w:rPr>
-        <w:t xml:space="preserve">Use the formula: °Fahrenheit = 1.8 * °Celsius + 32 </w:t>
-      </w:r>
-      <w:r>
-        <w:rPr>
-          <w:lang w:val="en-GB"/>
-        </w:rPr>
-        <w:t>to convert degrees.</w:t>
-      </w:r>
-    </w:p>
-    <w:p>
-      <w:pPr>
-        <w:spacing w:line="276" w:lineRule="auto"/>
-        <w:rPr>
-          <w:lang w:val="en-GB"/>
-        </w:rPr>
-      </w:pPr>
-    </w:p>
-    <w:p>
-      <w:pPr>
-        <w:spacing w:line="276" w:lineRule="auto"/>
-        <w:rPr>
-          <w:lang w:val="en-GB"/>
-        </w:rPr>
-      </w:pPr>
-      <w:r>
-        <w:rPr>
-          <w:lang w:val="en-GB"/>
-        </w:rPr>
-        <w:t>Programming exercise X</w:t>
-      </w:r>
-      <w:r>
-        <w:rPr>
-          <w:lang w:val="en-GB"/>
-        </w:rPr>
-        <w:t>II</w:t>
-      </w:r>
-      <w:r>
-        <w:rPr>
-          <w:lang w:val="en-GB"/>
-        </w:rPr>
-        <w:t xml:space="preserve"> – Exchange rate</w:t>
-      </w:r>
-    </w:p>
-    <w:p>
-      <w:pPr>
-        <w:spacing w:line="276" w:lineRule="auto"/>
-        <w:rPr>
-          <w:lang w:val="en-GB"/>
-        </w:rPr>
-      </w:pPr>
-      <w:r>
-        <w:rPr>
-          <w:lang w:val="en-GB"/>
-        </w:rPr>
-        <w:t xml:space="preserve">Write a program that </w:t>
-      </w:r>
-      <w:r>
-        <w:rPr>
-          <w:lang w:val="en-GB"/>
-        </w:rPr>
-        <w:t xml:space="preserve">assist currency exchange </w:t>
-      </w:r>
-      <w:r>
-        <w:rPr>
-          <w:lang w:val="en-GB"/>
-        </w:rPr>
-        <w:t xml:space="preserve">between US dollars and Uzbek sums. Initially the program should ask for exchange rate (via </w:t>
-      </w:r>
-      <w:proofErr w:type="spellStart"/>
-      <w:r>
-        <w:rPr>
-          <w:lang w:val="en-GB"/>
-        </w:rPr>
-        <w:t>InputBox</w:t>
-      </w:r>
-      <w:proofErr w:type="spellEnd"/>
-      <w:r>
-        <w:rPr>
-          <w:lang w:val="en-GB"/>
-        </w:rPr>
-        <w:t xml:space="preserve">). Then the program should continuously prompt the user to enter US dollar values and convert each to sums (display using </w:t>
-      </w:r>
-      <w:proofErr w:type="spellStart"/>
-      <w:r>
-        <w:rPr>
-          <w:lang w:val="en-GB"/>
-        </w:rPr>
-        <w:t>MessageBox</w:t>
-      </w:r>
-      <w:proofErr w:type="spellEnd"/>
-      <w:r>
-        <w:rPr>
-          <w:lang w:val="en-GB"/>
-        </w:rPr>
-        <w:t xml:space="preserve">). The program should terminate when the user enters </w:t>
-      </w:r>
-      <w:proofErr w:type="gramStart"/>
-      <w:r>
-        <w:rPr>
-          <w:lang w:val="en-GB"/>
-        </w:rPr>
-        <w:t>0</w:t>
-      </w:r>
-      <w:proofErr w:type="gramEnd"/>
-      <w:r>
-        <w:rPr>
-          <w:lang w:val="en-GB"/>
-        </w:rPr>
-        <w:t xml:space="preserve"> for exchange amount.</w:t>
-      </w:r>
-    </w:p>
-    <w:p>
-      <w:pPr>
-        <w:spacing w:line="276" w:lineRule="auto"/>
-        <w:rPr>
-          <w:lang w:val="en-GB"/>
-        </w:rPr>
-      </w:pPr>
-    </w:p>
-    <w:p>
-      <w:pPr>
-        <w:spacing w:line="276" w:lineRule="auto"/>
-        <w:rPr>
-          <w:lang w:val="en-GB"/>
-        </w:rPr>
-      </w:pPr>
-      <w:r>
-        <w:rPr>
-          <w:lang w:val="en-GB"/>
-        </w:rPr>
-        <w:t>Programming exercise X</w:t>
-      </w:r>
-      <w:r>
-        <w:rPr>
-          <w:lang w:val="en-GB"/>
-        </w:rPr>
-        <w:t>I</w:t>
-      </w:r>
-      <w:r>
-        <w:rPr>
-          <w:lang w:val="en-GB"/>
-        </w:rPr>
-        <w:t>II</w:t>
-      </w:r>
-      <w:r>
-        <w:rPr>
-          <w:lang w:val="en-GB"/>
-        </w:rPr>
-        <w:t xml:space="preserve"> – ATM</w:t>
-      </w:r>
-    </w:p>
-    <w:p>
-      <w:pPr>
-        <w:spacing w:line="276" w:lineRule="auto"/>
-        <w:rPr>
-          <w:lang w:val="en-GB"/>
-        </w:rPr>
-      </w:pPr>
-      <w:r>
-        <w:rPr>
-          <w:lang w:val="en-GB"/>
-        </w:rPr>
-        <w:t>Write a program for the ATM (Automatic teller machine). The machine is asking user to enter its pin number</w:t>
-      </w:r>
-      <w:r>
-        <w:rPr>
-          <w:lang w:val="en-GB"/>
-        </w:rPr>
-        <w:t xml:space="preserve"> (via </w:t>
-      </w:r>
-      <w:proofErr w:type="spellStart"/>
-      <w:r>
-        <w:rPr>
-          <w:lang w:val="en-GB"/>
-        </w:rPr>
-        <w:t>InputBox</w:t>
-      </w:r>
-      <w:proofErr w:type="spellEnd"/>
-      <w:r>
-        <w:rPr>
-          <w:lang w:val="en-GB"/>
-        </w:rPr>
-        <w:t xml:space="preserve">) </w:t>
-      </w:r>
-      <w:r>
-        <w:rPr>
-          <w:lang w:val="en-GB"/>
-        </w:rPr>
-        <w:t>and then compares this number to the one in the database (</w:t>
-      </w:r>
-      <w:r>
-        <w:rPr>
-          <w:lang w:val="en-GB"/>
-        </w:rPr>
-        <w:t>assume that the number is “1234”</w:t>
-      </w:r>
-      <w:r>
-        <w:rPr>
-          <w:lang w:val="en-GB"/>
-        </w:rPr>
-        <w:t xml:space="preserve">). </w:t>
-      </w:r>
-    </w:p>
-    <w:p>
-      <w:pPr>
-        <w:spacing w:line="276" w:lineRule="auto"/>
-        <w:rPr>
-          <w:lang w:val="en-GB"/>
-        </w:rPr>
-      </w:pPr>
-      <w:r>
-        <w:rPr>
-          <w:lang w:val="en-GB"/>
-        </w:rPr>
-        <w:t>If numbers match then welcoming message is displayed</w:t>
-      </w:r>
-      <w:r>
-        <w:rPr>
-          <w:lang w:val="en-GB"/>
-        </w:rPr>
-        <w:t xml:space="preserve"> (you should display message “PIN is correct. Welcome!” </w:t>
-      </w:r>
-      <w:r>
-        <w:rPr>
-          <w:lang w:val="en-GB"/>
-        </w:rPr>
-        <w:t xml:space="preserve">via </w:t>
-      </w:r>
-      <w:proofErr w:type="spellStart"/>
-      <w:r>
-        <w:rPr>
-          <w:lang w:val="en-GB"/>
-        </w:rPr>
-        <w:t>MessageBox</w:t>
-      </w:r>
-      <w:proofErr w:type="spellEnd"/>
-      <w:r>
-        <w:rPr>
-          <w:lang w:val="en-GB"/>
-        </w:rPr>
-        <w:t>)</w:t>
-      </w:r>
-      <w:r>
-        <w:rPr>
-          <w:lang w:val="en-GB"/>
-        </w:rPr>
-        <w:t xml:space="preserve">, otherwise user has to re-enter the number. </w:t>
+        <w:t xml:space="preserve">. </w:t>
       </w:r>
     </w:p>
     <w:p>
@@ -2880,64 +3029,6 @@
           <w:lang w:val="en-GB"/>
         </w:rPr>
         <w:lastRenderedPageBreak/>
-        <w:t xml:space="preserve">If after the fifth attempt numbers </w:t>
-      </w:r>
-      <w:r>
-        <w:rPr>
-          <w:lang w:val="en-GB"/>
-        </w:rPr>
-        <w:t xml:space="preserve">are </w:t>
-      </w:r>
-      <w:r>
-        <w:rPr>
-          <w:lang w:val="en-GB"/>
-        </w:rPr>
-        <w:t>still mismatching, then the machine notifies user that the card is blocked</w:t>
-      </w:r>
-      <w:r>
-        <w:rPr>
-          <w:lang w:val="en-GB"/>
-        </w:rPr>
-        <w:t xml:space="preserve"> (display message “Your card is blocked”</w:t>
-      </w:r>
-      <w:r>
-        <w:rPr>
-          <w:lang w:val="en-GB"/>
-        </w:rPr>
-        <w:t xml:space="preserve"> via </w:t>
-      </w:r>
-      <w:proofErr w:type="spellStart"/>
-      <w:r>
-        <w:rPr>
-          <w:lang w:val="en-GB"/>
-        </w:rPr>
-        <w:t>MessageBox</w:t>
-      </w:r>
-      <w:proofErr w:type="spellEnd"/>
-      <w:r>
-        <w:rPr>
-          <w:lang w:val="en-GB"/>
-        </w:rPr>
-        <w:t>)</w:t>
-      </w:r>
-      <w:r>
-        <w:rPr>
-          <w:lang w:val="en-GB"/>
-        </w:rPr>
-        <w:t xml:space="preserve">. </w:t>
-      </w:r>
-    </w:p>
-    <w:p>
-      <w:pPr>
-        <w:spacing w:line="276" w:lineRule="auto"/>
-        <w:rPr>
-          <w:lang w:val="en-GB"/>
-        </w:rPr>
-      </w:pPr>
-      <w:r>
-        <w:rPr>
-          <w:lang w:val="en-GB"/>
-        </w:rPr>
         <w:t>You should validate user input:</w:t>
       </w:r>
     </w:p>
@@ -2958,6 +3049,62 @@
         </w:rPr>
         <w:t>input should contain only numbers</w:t>
       </w:r>
+      <w:r>
+        <w:rPr>
+          <w:lang w:val="en-GB"/>
+        </w:rPr>
+        <w:t xml:space="preserve"> (hint: use </w:t>
+      </w:r>
+      <w:proofErr w:type="spellStart"/>
+      <w:r>
+        <w:rPr>
+          <w:i/>
+          <w:lang w:val="en-GB"/>
+        </w:rPr>
+        <w:t>foreach</w:t>
+      </w:r>
+      <w:proofErr w:type="spellEnd"/>
+      <w:r>
+        <w:rPr>
+          <w:i/>
+          <w:lang w:val="en-GB"/>
+        </w:rPr>
+        <w:t xml:space="preserve"> </w:t>
+      </w:r>
+      <w:r>
+        <w:rPr>
+          <w:lang w:val="en-GB"/>
+        </w:rPr>
+        <w:t xml:space="preserve">loop over the input and check if each character is a digit with </w:t>
+      </w:r>
+      <w:proofErr w:type="spellStart"/>
+      <w:r>
+        <w:rPr>
+          <w:rFonts w:ascii="Consolas" w:hAnsi="Consolas" w:cs="Consolas"/>
+          <w:color w:val="0000FF"/>
+          <w:sz w:val="19"/>
+          <w:szCs w:val="19"/>
+          <w:lang w:val="en-US" w:eastAsia="en-US"/>
+        </w:rPr>
+        <w:t>char</w:t>
+      </w:r>
+      <w:r>
+        <w:rPr>
+          <w:rFonts w:ascii="Consolas" w:hAnsi="Consolas" w:cs="Consolas"/>
+          <w:color w:val="000000"/>
+          <w:sz w:val="19"/>
+          <w:szCs w:val="19"/>
+          <w:lang w:val="en-US" w:eastAsia="en-US"/>
+        </w:rPr>
+        <w:t>.IsDigit</w:t>
+      </w:r>
+      <w:proofErr w:type="spellEnd"/>
+      <w:r>
+        <w:rPr>
+          <w:lang w:val="en-GB"/>
+        </w:rPr>
+        <w:t>)</w:t>
+      </w:r>
     </w:p>
     <w:p>
       <w:pPr>
@@ -3112,7 +3259,15 @@
         <w:rPr>
           <w:lang w:val="en-GB"/>
         </w:rPr>
-        <w:t xml:space="preserve"> you should repeat the process until the result is between 1 and 9. For example for 31/08/1998 =&gt; 3+1+0+8+1+9+9+8 = 39 =&gt; 3+9 = 12 =&gt; 1+2=3</w:t>
+        <w:t xml:space="preserve"> you should repeat the process until the result is between 1 and 9. For example for 31/08/1998 =&gt; 3+1+0+8+1+9+9+8 = 39 =&gt; 3+9 = </w:t>
+      </w:r>
+      <w:bookmarkStart w:id="0" w:name="_GoBack"/>
+      <w:bookmarkEnd w:id="0"/>
+      <w:r>
+        <w:rPr>
+          <w:lang w:val="en-GB"/>
+        </w:rPr>
+        <w:t>12 =&gt; 1+2=3</w:t>
       </w:r>
     </w:p>
     <w:p>
@@ -4302,7 +4457,7 @@
         <w:rPr>
           <w:lang w:val="en-GB"/>
         </w:rPr>
-        <w:t>InputBox</w:t>
+        <w:t>TextBox</w:t>
       </w:r>
       <w:proofErr w:type="spellEnd"/>
       <w:r>
@@ -7808,7 +7963,7 @@
 </file>
 
 <file path=customXml/itemProps1.xml><?xml version="1.0" encoding="utf-8"?>
-<ds:datastoreItem xmlns:ds="http://schemas.openxmlformats.org/officeDocument/2006/customXml" ds:itemID="{239DF7CF-2825-407B-8029-F3C598E9ECEC}">
+<ds:datastoreItem xmlns:ds="http://schemas.openxmlformats.org/officeDocument/2006/customXml" ds:itemID="{715F7C1A-420C-4865-82C9-1242D2D87974}">
   <ds:schemaRefs>
     <ds:schemaRef ds:uri="http://schemas.openxmlformats.org/officeDocument/2006/bibliography"/>
   </ds:schemaRefs>
